--- a/Entregavel_02/Sprint_03/GQA/GPR-PQA-PLANO_DE_GERENCIA_DE_QUALIDADE.docx
+++ b/Entregavel_02/Sprint_03/GQA/GPR-PQA-PLANO_DE_GERENCIA_DE_QUALIDADE.docx
@@ -204,25 +204,7 @@
     <w:p>
       <w:pPr>
         <w:pStyle w:val="Standard"/>
-        <w:ind w:left="2880"/>
-      </w:pPr>
-    </w:p>
-    <w:p>
-      <w:pPr>
-        <w:pStyle w:val="Standard"/>
-        <w:ind w:left="2880"/>
-      </w:pPr>
-    </w:p>
-    <w:p>
-      <w:pPr>
-        <w:pStyle w:val="Standard"/>
-        <w:ind w:left="2880"/>
-      </w:pPr>
-    </w:p>
-    <w:p>
-      <w:pPr>
-        <w:pStyle w:val="Standard"/>
-        <w:ind w:left="2880"/>
+        <w:ind w:firstLine="0"/>
       </w:pPr>
     </w:p>
     <w:p>
@@ -241,7 +223,14 @@
           <w:b/>
           <w:bCs/>
         </w:rPr>
-        <w:t>Goiânia, 05</w:t>
+        <w:t>Goiânia, 0</w:t>
+      </w:r>
+      <w:r>
+        <w:rPr>
+          <w:b/>
+          <w:bCs/>
+        </w:rPr>
+        <w:t>6</w:t>
       </w:r>
       <w:r>
         <w:rPr>
@@ -322,12 +311,6 @@
         <w:gridCol w:w="3480"/>
       </w:tblGrid>
       <w:tr>
-        <w:tblPrEx>
-          <w:tblCellMar>
-            <w:top w:w="0" w:type="dxa"/>
-            <w:bottom w:w="0" w:type="dxa"/>
-          </w:tblCellMar>
-        </w:tblPrEx>
         <w:tc>
           <w:tcPr>
             <w:tcW w:w="1425" w:type="dxa"/>
@@ -466,12 +449,6 @@
         </w:tc>
       </w:tr>
       <w:tr>
-        <w:tblPrEx>
-          <w:tblCellMar>
-            <w:top w:w="0" w:type="dxa"/>
-            <w:bottom w:w="0" w:type="dxa"/>
-          </w:tblCellMar>
-        </w:tblPrEx>
         <w:tc>
           <w:tcPr>
             <w:tcW w:w="1425" w:type="dxa"/>
@@ -564,13 +541,7 @@
               <w:rPr>
                 <w:shd w:val="clear" w:color="auto" w:fill="FFFFFF"/>
               </w:rPr>
-              <w:t xml:space="preserve">Criação do </w:t>
-            </w:r>
-            <w:r>
-              <w:rPr>
-                <w:shd w:val="clear" w:color="auto" w:fill="FFFFFF"/>
-              </w:rPr>
-              <w:t>documento</w:t>
+              <w:t>Criação do documento</w:t>
             </w:r>
           </w:p>
         </w:tc>
@@ -608,12 +579,6 @@
         </w:tc>
       </w:tr>
       <w:tr>
-        <w:tblPrEx>
-          <w:tblCellMar>
-            <w:top w:w="0" w:type="dxa"/>
-            <w:bottom w:w="0" w:type="dxa"/>
-          </w:tblCellMar>
-        </w:tblPrEx>
         <w:tc>
           <w:tcPr>
             <w:tcW w:w="1425" w:type="dxa"/>
@@ -746,12 +711,6 @@
         </w:tc>
       </w:tr>
       <w:tr>
-        <w:tblPrEx>
-          <w:tblCellMar>
-            <w:top w:w="0" w:type="dxa"/>
-            <w:bottom w:w="0" w:type="dxa"/>
-          </w:tblCellMar>
-        </w:tblPrEx>
         <w:tc>
           <w:tcPr>
             <w:tcW w:w="1425" w:type="dxa"/>
@@ -887,6 +846,146 @@
             </w:pPr>
             <w:r>
               <w:t>Guilherme Caixeta</w:t>
+            </w:r>
+          </w:p>
+        </w:tc>
+      </w:tr>
+      <w:tr>
+        <w:tc>
+          <w:tcPr>
+            <w:tcW w:w="1425" w:type="dxa"/>
+            <w:tcBorders>
+              <w:top w:val="single" w:sz="6" w:space="0" w:color="000000"/>
+              <w:left w:val="single" w:sz="6" w:space="0" w:color="000000"/>
+              <w:bottom w:val="single" w:sz="6" w:space="0" w:color="000000"/>
+              <w:right w:val="single" w:sz="6" w:space="0" w:color="000000"/>
+            </w:tcBorders>
+            <w:shd w:val="clear" w:color="auto" w:fill="FFFFFF"/>
+            <w:tcMar>
+              <w:top w:w="0" w:type="dxa"/>
+              <w:left w:w="115" w:type="dxa"/>
+              <w:bottom w:w="0" w:type="dxa"/>
+              <w:right w:w="115" w:type="dxa"/>
+            </w:tcMar>
+            <w:vAlign w:val="center"/>
+          </w:tcPr>
+          <w:p>
+            <w:pPr>
+              <w:pStyle w:val="Standard"/>
+              <w:spacing w:before="60" w:after="60" w:line="240" w:lineRule="auto"/>
+              <w:ind w:firstLine="0"/>
+              <w:jc w:val="center"/>
+            </w:pPr>
+            <w:r>
+              <w:t>15/02/2016</w:t>
+            </w:r>
+          </w:p>
+        </w:tc>
+        <w:tc>
+          <w:tcPr>
+            <w:tcW w:w="1125" w:type="dxa"/>
+            <w:tcBorders>
+              <w:top w:val="single" w:sz="6" w:space="0" w:color="000000"/>
+              <w:left w:val="single" w:sz="6" w:space="0" w:color="000000"/>
+              <w:bottom w:val="single" w:sz="6" w:space="0" w:color="000000"/>
+              <w:right w:val="single" w:sz="6" w:space="0" w:color="000000"/>
+            </w:tcBorders>
+            <w:shd w:val="clear" w:color="auto" w:fill="FFFFFF"/>
+            <w:tcMar>
+              <w:top w:w="0" w:type="dxa"/>
+              <w:left w:w="115" w:type="dxa"/>
+              <w:bottom w:w="0" w:type="dxa"/>
+              <w:right w:w="115" w:type="dxa"/>
+            </w:tcMar>
+            <w:vAlign w:val="center"/>
+          </w:tcPr>
+          <w:p>
+            <w:pPr>
+              <w:pStyle w:val="Standard"/>
+              <w:spacing w:before="60" w:after="60" w:line="240" w:lineRule="auto"/>
+              <w:ind w:firstLine="0"/>
+              <w:jc w:val="center"/>
+            </w:pPr>
+            <w:r>
+              <w:t>3.0</w:t>
+            </w:r>
+          </w:p>
+        </w:tc>
+        <w:tc>
+          <w:tcPr>
+            <w:tcW w:w="3015" w:type="dxa"/>
+            <w:tcBorders>
+              <w:top w:val="single" w:sz="6" w:space="0" w:color="000000"/>
+              <w:left w:val="single" w:sz="6" w:space="0" w:color="000000"/>
+              <w:bottom w:val="single" w:sz="6" w:space="0" w:color="000000"/>
+              <w:right w:val="single" w:sz="6" w:space="0" w:color="000000"/>
+            </w:tcBorders>
+            <w:shd w:val="clear" w:color="auto" w:fill="FFFFFF"/>
+            <w:tcMar>
+              <w:top w:w="0" w:type="dxa"/>
+              <w:left w:w="115" w:type="dxa"/>
+              <w:bottom w:w="0" w:type="dxa"/>
+              <w:right w:w="115" w:type="dxa"/>
+            </w:tcMar>
+            <w:vAlign w:val="center"/>
+          </w:tcPr>
+          <w:p>
+            <w:pPr>
+              <w:pStyle w:val="Standard"/>
+              <w:spacing w:before="60" w:after="60" w:line="240" w:lineRule="auto"/>
+              <w:ind w:firstLine="0"/>
+              <w:jc w:val="center"/>
+            </w:pPr>
+            <w:proofErr w:type="spellStart"/>
+            <w:r>
+              <w:t>Sprint</w:t>
+            </w:r>
+            <w:proofErr w:type="spellEnd"/>
+            <w:r>
+              <w:t xml:space="preserve"> </w:t>
+            </w:r>
+            <w:proofErr w:type="gramStart"/>
+            <w:r>
+              <w:t>3</w:t>
+            </w:r>
+            <w:proofErr w:type="gramEnd"/>
+          </w:p>
+        </w:tc>
+        <w:tc>
+          <w:tcPr>
+            <w:tcW w:w="3480" w:type="dxa"/>
+            <w:tcBorders>
+              <w:top w:val="single" w:sz="6" w:space="0" w:color="000000"/>
+              <w:left w:val="single" w:sz="6" w:space="0" w:color="000000"/>
+              <w:bottom w:val="single" w:sz="6" w:space="0" w:color="000000"/>
+              <w:right w:val="single" w:sz="6" w:space="0" w:color="000000"/>
+            </w:tcBorders>
+            <w:shd w:val="clear" w:color="auto" w:fill="FFFFFF"/>
+            <w:tcMar>
+              <w:top w:w="0" w:type="dxa"/>
+              <w:left w:w="115" w:type="dxa"/>
+              <w:bottom w:w="0" w:type="dxa"/>
+              <w:right w:w="115" w:type="dxa"/>
+            </w:tcMar>
+            <w:vAlign w:val="center"/>
+          </w:tcPr>
+          <w:p>
+            <w:pPr>
+              <w:pStyle w:val="Standard"/>
+              <w:spacing w:before="60" w:after="60" w:line="240" w:lineRule="auto"/>
+              <w:ind w:firstLine="0"/>
+              <w:jc w:val="center"/>
+            </w:pPr>
+            <w:r>
+              <w:t xml:space="preserve">Guilherme Caixeta/ </w:t>
+            </w:r>
+            <w:proofErr w:type="spellStart"/>
+            <w:r>
+              <w:t>Joao</w:t>
+            </w:r>
+            <w:proofErr w:type="spellEnd"/>
+            <w:r>
+              <w:t xml:space="preserve"> Henrique</w:t>
             </w:r>
           </w:p>
         </w:tc>
@@ -980,25 +1079,7 @@
           <w:szCs w:val="22"/>
           <w:highlight w:val="white"/>
         </w:rPr>
-        <w:t>cessidades do cliente e garantir a conformidade das entregas de acordo com a política de qualidade da empresa e os critérios de aceit</w:t>
-      </w:r>
-      <w:r>
-        <w:rPr>
-          <w:rFonts w:ascii="Arial" w:hAnsi="Arial" w:cs="Arial"/>
-          <w:sz w:val="22"/>
-          <w:szCs w:val="22"/>
-          <w:highlight w:val="white"/>
-        </w:rPr>
-        <w:t>a</w:t>
-      </w:r>
-      <w:r>
-        <w:rPr>
-          <w:rFonts w:ascii="Arial" w:hAnsi="Arial" w:cs="Arial"/>
-          <w:sz w:val="22"/>
-          <w:szCs w:val="22"/>
-          <w:highlight w:val="white"/>
-        </w:rPr>
-        <w:t>ção definidos.</w:t>
+        <w:t>cessidades do cliente e garantir a conformidade das entregas de acordo com a política de qualidade da empresa e os critérios de aceitação definidos.</w:t>
       </w:r>
     </w:p>
     <w:p>
@@ -1210,56 +1291,6 @@
     <w:p>
       <w:pPr>
         <w:pStyle w:val="normal0"/>
-        <w:widowControl/>
-        <w:spacing w:line="276" w:lineRule="auto"/>
-        <w:ind w:firstLine="720"/>
-        <w:contextualSpacing w:val="0"/>
-        <w:rPr>
-          <w:rFonts w:ascii="Arial" w:hAnsi="Arial" w:cs="Arial"/>
-          <w:sz w:val="22"/>
-          <w:szCs w:val="22"/>
-        </w:rPr>
-      </w:pPr>
-      <w:r>
-        <w:rPr>
-          <w:rFonts w:ascii="Arial" w:hAnsi="Arial" w:cs="Arial"/>
-          <w:sz w:val="22"/>
-          <w:szCs w:val="22"/>
-        </w:rPr>
-        <w:t xml:space="preserve">*este item </w:t>
-      </w:r>
-      <w:proofErr w:type="spellStart"/>
-      <w:r>
-        <w:rPr>
-          <w:rFonts w:ascii="Arial" w:hAnsi="Arial" w:cs="Arial"/>
-          <w:sz w:val="22"/>
-          <w:szCs w:val="22"/>
-        </w:rPr>
-        <w:t>sera</w:t>
-      </w:r>
-      <w:proofErr w:type="spellEnd"/>
-      <w:r>
-        <w:rPr>
-          <w:rFonts w:ascii="Arial" w:hAnsi="Arial" w:cs="Arial"/>
-          <w:sz w:val="22"/>
-          <w:szCs w:val="22"/>
-        </w:rPr>
-        <w:t xml:space="preserve"> instanciado na próxima etapa do trabalho, onde instanciaremos um projeto na estrutura </w:t>
-      </w:r>
-      <w:proofErr w:type="gramStart"/>
-      <w:r>
-        <w:rPr>
-          <w:rFonts w:ascii="Arial" w:hAnsi="Arial" w:cs="Arial"/>
-          <w:sz w:val="22"/>
-          <w:szCs w:val="22"/>
-        </w:rPr>
-        <w:t>processada</w:t>
-      </w:r>
-      <w:proofErr w:type="gramEnd"/>
-    </w:p>
-    <w:p>
-      <w:pPr>
-        <w:pStyle w:val="normal0"/>
         <w:contextualSpacing w:val="0"/>
         <w:rPr>
           <w:rFonts w:ascii="Arial" w:hAnsi="Arial" w:cs="Arial"/>
@@ -1350,8 +1381,28 @@
                 <w:sz w:val="22"/>
                 <w:szCs w:val="22"/>
               </w:rPr>
-              <w:t>Link de acesso para o documento</w:t>
-            </w:r>
+              <w:t xml:space="preserve">Link de acesso para o </w:t>
+            </w:r>
+            <w:proofErr w:type="spellStart"/>
+            <w:r>
+              <w:rPr>
+                <w:rFonts w:ascii="Arial" w:hAnsi="Arial" w:cs="Arial"/>
+                <w:b/>
+                <w:sz w:val="22"/>
+                <w:szCs w:val="22"/>
+              </w:rPr>
+              <w:t>d</w:t>
+            </w:r>
+            <w:r>
+              <w:rPr>
+                <w:rFonts w:ascii="Arial" w:hAnsi="Arial" w:cs="Arial"/>
+                <w:b/>
+                <w:sz w:val="22"/>
+                <w:szCs w:val="22"/>
+              </w:rPr>
+              <w:t>iretorio</w:t>
+            </w:r>
+            <w:proofErr w:type="spellEnd"/>
           </w:p>
         </w:tc>
       </w:tr>
@@ -1376,6 +1427,14 @@
                 <w:szCs w:val="22"/>
               </w:rPr>
             </w:pPr>
+            <w:r>
+              <w:rPr>
+                <w:rFonts w:ascii="Arial" w:hAnsi="Arial" w:cs="Arial"/>
+                <w:sz w:val="22"/>
+                <w:szCs w:val="22"/>
+              </w:rPr>
+              <w:t>GPR</w:t>
+            </w:r>
           </w:p>
         </w:tc>
         <w:tc>
@@ -1398,6 +1457,181 @@
                 <w:szCs w:val="22"/>
               </w:rPr>
             </w:pPr>
+            <w:hyperlink r:id="rId7" w:history="1">
+              <w:proofErr w:type="spellStart"/>
+              <w:r>
+                <w:rPr>
+                  <w:rStyle w:val="Hyperlink"/>
+                  <w:rFonts w:ascii="Arial" w:hAnsi="Arial" w:cs="Arial"/>
+                  <w:sz w:val="22"/>
+                  <w:szCs w:val="22"/>
+                </w:rPr>
+                <w:t>Diretorio</w:t>
+              </w:r>
+              <w:proofErr w:type="spellEnd"/>
+              <w:r>
+                <w:rPr>
+                  <w:rStyle w:val="Hyperlink"/>
+                  <w:rFonts w:ascii="Arial" w:hAnsi="Arial" w:cs="Arial"/>
+                  <w:sz w:val="22"/>
+                  <w:szCs w:val="22"/>
+                </w:rPr>
+                <w:t xml:space="preserve"> GRP</w:t>
+              </w:r>
+            </w:hyperlink>
+          </w:p>
+        </w:tc>
+      </w:tr>
+      <w:tr>
+        <w:tc>
+          <w:tcPr>
+            <w:tcW w:w="4680" w:type="dxa"/>
+            <w:tcMar>
+              <w:top w:w="100" w:type="dxa"/>
+              <w:left w:w="100" w:type="dxa"/>
+              <w:bottom w:w="100" w:type="dxa"/>
+              <w:right w:w="100" w:type="dxa"/>
+            </w:tcMar>
+          </w:tcPr>
+          <w:p>
+            <w:pPr>
+              <w:pStyle w:val="normal0"/>
+              <w:contextualSpacing w:val="0"/>
+              <w:rPr>
+                <w:rFonts w:ascii="Arial" w:hAnsi="Arial" w:cs="Arial"/>
+                <w:sz w:val="22"/>
+                <w:szCs w:val="22"/>
+              </w:rPr>
+            </w:pPr>
+            <w:r>
+              <w:rPr>
+                <w:rFonts w:ascii="Arial" w:hAnsi="Arial" w:cs="Arial"/>
+                <w:sz w:val="22"/>
+                <w:szCs w:val="22"/>
+              </w:rPr>
+              <w:t>GRE</w:t>
+            </w:r>
+          </w:p>
+        </w:tc>
+        <w:tc>
+          <w:tcPr>
+            <w:tcW w:w="4680" w:type="dxa"/>
+            <w:tcMar>
+              <w:top w:w="100" w:type="dxa"/>
+              <w:left w:w="100" w:type="dxa"/>
+              <w:bottom w:w="100" w:type="dxa"/>
+              <w:right w:w="100" w:type="dxa"/>
+            </w:tcMar>
+          </w:tcPr>
+          <w:p>
+            <w:pPr>
+              <w:pStyle w:val="normal0"/>
+              <w:contextualSpacing w:val="0"/>
+              <w:rPr>
+                <w:rFonts w:ascii="Arial" w:hAnsi="Arial" w:cs="Arial"/>
+                <w:sz w:val="22"/>
+                <w:szCs w:val="22"/>
+              </w:rPr>
+            </w:pPr>
+            <w:hyperlink r:id="rId8" w:history="1">
+              <w:proofErr w:type="spellStart"/>
+              <w:r>
+                <w:rPr>
+                  <w:rStyle w:val="Hyperlink"/>
+                  <w:rFonts w:ascii="Arial" w:hAnsi="Arial" w:cs="Arial"/>
+                  <w:sz w:val="22"/>
+                  <w:szCs w:val="22"/>
+                </w:rPr>
+                <w:t>Diretorio</w:t>
+              </w:r>
+              <w:proofErr w:type="spellEnd"/>
+              <w:r>
+                <w:rPr>
+                  <w:rStyle w:val="Hyperlink"/>
+                  <w:rFonts w:ascii="Arial" w:hAnsi="Arial" w:cs="Arial"/>
+                  <w:sz w:val="22"/>
+                  <w:szCs w:val="22"/>
+                </w:rPr>
+                <w:t xml:space="preserve"> GRE</w:t>
+              </w:r>
+            </w:hyperlink>
+          </w:p>
+        </w:tc>
+      </w:tr>
+      <w:tr>
+        <w:tc>
+          <w:tcPr>
+            <w:tcW w:w="4680" w:type="dxa"/>
+            <w:tcMar>
+              <w:top w:w="100" w:type="dxa"/>
+              <w:left w:w="100" w:type="dxa"/>
+              <w:bottom w:w="100" w:type="dxa"/>
+              <w:right w:w="100" w:type="dxa"/>
+            </w:tcMar>
+          </w:tcPr>
+          <w:p>
+            <w:pPr>
+              <w:pStyle w:val="normal0"/>
+              <w:contextualSpacing w:val="0"/>
+              <w:rPr>
+                <w:rFonts w:ascii="Arial" w:hAnsi="Arial" w:cs="Arial"/>
+                <w:sz w:val="22"/>
+                <w:szCs w:val="22"/>
+              </w:rPr>
+            </w:pPr>
+            <w:r>
+              <w:rPr>
+                <w:rFonts w:ascii="Arial" w:hAnsi="Arial" w:cs="Arial"/>
+                <w:sz w:val="22"/>
+                <w:szCs w:val="22"/>
+              </w:rPr>
+              <w:lastRenderedPageBreak/>
+              <w:t>GCO</w:t>
+            </w:r>
+          </w:p>
+        </w:tc>
+        <w:tc>
+          <w:tcPr>
+            <w:tcW w:w="4680" w:type="dxa"/>
+            <w:tcMar>
+              <w:top w:w="100" w:type="dxa"/>
+              <w:left w:w="100" w:type="dxa"/>
+              <w:bottom w:w="100" w:type="dxa"/>
+              <w:right w:w="100" w:type="dxa"/>
+            </w:tcMar>
+          </w:tcPr>
+          <w:p>
+            <w:pPr>
+              <w:pStyle w:val="normal0"/>
+              <w:contextualSpacing w:val="0"/>
+              <w:rPr>
+                <w:rFonts w:ascii="Arial" w:hAnsi="Arial" w:cs="Arial"/>
+                <w:sz w:val="22"/>
+                <w:szCs w:val="22"/>
+              </w:rPr>
+            </w:pPr>
+            <w:hyperlink r:id="rId9" w:history="1">
+              <w:proofErr w:type="spellStart"/>
+              <w:r>
+                <w:rPr>
+                  <w:rStyle w:val="Hyperlink"/>
+                  <w:rFonts w:ascii="Arial" w:hAnsi="Arial" w:cs="Arial"/>
+                  <w:sz w:val="22"/>
+                  <w:szCs w:val="22"/>
+                </w:rPr>
+                <w:t>Diretorio</w:t>
+              </w:r>
+              <w:proofErr w:type="spellEnd"/>
+              <w:r>
+                <w:rPr>
+                  <w:rStyle w:val="Hyperlink"/>
+                  <w:rFonts w:ascii="Arial" w:hAnsi="Arial" w:cs="Arial"/>
+                  <w:sz w:val="22"/>
+                  <w:szCs w:val="22"/>
+                </w:rPr>
+                <w:t xml:space="preserve"> GCO</w:t>
+              </w:r>
+            </w:hyperlink>
           </w:p>
         </w:tc>
       </w:tr>
@@ -1513,23 +1747,7 @@
           <w:sz w:val="22"/>
           <w:szCs w:val="22"/>
         </w:rPr>
-        <w:t xml:space="preserve">dos de </w:t>
-      </w:r>
-      <w:r>
-        <w:rPr>
-          <w:rFonts w:ascii="Arial" w:hAnsi="Arial" w:cs="Arial"/>
-          <w:sz w:val="22"/>
-          <w:szCs w:val="22"/>
-        </w:rPr>
-        <w:t>a</w:t>
-      </w:r>
-      <w:r>
-        <w:rPr>
-          <w:rFonts w:ascii="Arial" w:hAnsi="Arial" w:cs="Arial"/>
-          <w:sz w:val="22"/>
-          <w:szCs w:val="22"/>
-        </w:rPr>
-        <w:t>cordo com os processos definidos para cada fase do projeto.</w:t>
+        <w:t>dos de acordo com os processos definidos para cada fase do projeto.</w:t>
       </w:r>
     </w:p>
     <w:p>
@@ -1613,7 +1831,7 @@
                     <pic:cNvPicPr preferRelativeResize="0"/>
                   </pic:nvPicPr>
                   <pic:blipFill>
-                    <a:blip r:embed="rId7" cstate="print"/>
+                    <a:blip r:embed="rId10" cstate="print"/>
                     <a:srcRect/>
                     <a:stretch>
                       <a:fillRect/>
@@ -1815,23 +2033,7 @@
                 <w:sz w:val="22"/>
                 <w:szCs w:val="22"/>
               </w:rPr>
-              <w:t>term</w:t>
-            </w:r>
-            <w:r>
-              <w:rPr>
-                <w:rFonts w:ascii="Arial" w:hAnsi="Arial" w:cs="Arial"/>
-                <w:sz w:val="22"/>
-                <w:szCs w:val="22"/>
-              </w:rPr>
-              <w:t>i</w:t>
-            </w:r>
-            <w:r>
-              <w:rPr>
-                <w:rFonts w:ascii="Arial" w:hAnsi="Arial" w:cs="Arial"/>
-                <w:sz w:val="22"/>
-                <w:szCs w:val="22"/>
-              </w:rPr>
-              <w:t>nado no projeto.</w:t>
+              <w:t>terminado no projeto.</w:t>
             </w:r>
           </w:p>
         </w:tc>
@@ -2314,23 +2516,7 @@
                 <w:sz w:val="22"/>
                 <w:szCs w:val="22"/>
               </w:rPr>
-              <w:t xml:space="preserve"> Validar artefato de acordo com a aderência aos proce</w:t>
-            </w:r>
-            <w:r>
-              <w:rPr>
-                <w:rFonts w:ascii="Arial" w:hAnsi="Arial" w:cs="Arial"/>
-                <w:sz w:val="22"/>
-                <w:szCs w:val="22"/>
-              </w:rPr>
-              <w:t>s</w:t>
-            </w:r>
-            <w:r>
-              <w:rPr>
-                <w:rFonts w:ascii="Arial" w:hAnsi="Arial" w:cs="Arial"/>
-                <w:sz w:val="22"/>
-                <w:szCs w:val="22"/>
-              </w:rPr>
-              <w:t>sos</w:t>
+              <w:t xml:space="preserve"> Validar artefato de acordo com a aderência aos processos</w:t>
             </w:r>
           </w:p>
         </w:tc>
@@ -2661,23 +2847,7 @@
                 <w:sz w:val="22"/>
                 <w:szCs w:val="22"/>
               </w:rPr>
-              <w:t>rime</w:t>
-            </w:r>
-            <w:r>
-              <w:rPr>
-                <w:rFonts w:ascii="Arial" w:hAnsi="Arial" w:cs="Arial"/>
-                <w:sz w:val="22"/>
-                <w:szCs w:val="22"/>
-              </w:rPr>
-              <w:t>n</w:t>
-            </w:r>
-            <w:r>
-              <w:rPr>
-                <w:rFonts w:ascii="Arial" w:hAnsi="Arial" w:cs="Arial"/>
-                <w:sz w:val="22"/>
-                <w:szCs w:val="22"/>
-              </w:rPr>
-              <w:t>tos, etc.</w:t>
+              <w:t>rimentos, etc.</w:t>
             </w:r>
             <w:proofErr w:type="gramStart"/>
             <w:r>
@@ -3545,23 +3715,7 @@
                 <w:sz w:val="22"/>
                 <w:szCs w:val="22"/>
               </w:rPr>
-              <w:t>cam</w:t>
-            </w:r>
-            <w:r>
-              <w:rPr>
-                <w:rFonts w:ascii="Arial" w:hAnsi="Arial" w:cs="Arial"/>
-                <w:sz w:val="22"/>
-                <w:szCs w:val="22"/>
-              </w:rPr>
-              <w:t>i</w:t>
-            </w:r>
-            <w:r>
-              <w:rPr>
-                <w:rFonts w:ascii="Arial" w:hAnsi="Arial" w:cs="Arial"/>
-                <w:sz w:val="22"/>
-                <w:szCs w:val="22"/>
-              </w:rPr>
-              <w:t xml:space="preserve">nhamento </w:t>
+              <w:t xml:space="preserve">caminhamento </w:t>
             </w:r>
             <w:proofErr w:type="gramStart"/>
             <w:r>
@@ -4136,14 +4290,15 @@
     <w:p>
       <w:pPr>
         <w:pStyle w:val="Heading1"/>
-        <w:numPr>
-          <w:ilvl w:val="0"/>
-          <w:numId w:val="6"/>
-        </w:numPr>
         <w:spacing w:before="0" w:after="0"/>
-        <w:ind w:hanging="720"/>
+        <w:ind w:left="0" w:firstLine="0"/>
         <w:textAlignment w:val="auto"/>
       </w:pPr>
+      <w:proofErr w:type="gramStart"/>
+      <w:r>
+        <w:t>8.</w:t>
+      </w:r>
+      <w:proofErr w:type="gramEnd"/>
       <w:r>
         <w:t>Aprovação</w:t>
       </w:r>
@@ -4160,8 +4315,22 @@
         <w:jc w:val="both"/>
       </w:pPr>
       <w:r>
-        <w:t xml:space="preserve">As partes a seguir relacionadas concordam com o conteúdo deste plano de projeto: </w:t>
+        <w:t xml:space="preserve">As partes a seguir relacionadas concordam com o conteúdo deste </w:t>
       </w:r>
+      <w:r>
+        <w:t xml:space="preserve">plano de </w:t>
+      </w:r>
+      <w:proofErr w:type="gramStart"/>
+      <w:r>
+        <w:t>Qualidade</w:t>
+      </w:r>
+      <w:r>
+        <w:t xml:space="preserve"> </w:t>
+      </w:r>
+      <w:r>
+        <w:t>:</w:t>
+      </w:r>
+      <w:proofErr w:type="gramEnd"/>
     </w:p>
     <w:p>
       <w:pPr>
@@ -4981,7 +5150,7 @@
                     <pic:cNvPicPr/>
                   </pic:nvPicPr>
                   <pic:blipFill>
-                    <a:blip r:embed="rId8" cstate="print"/>
+                    <a:blip r:embed="rId11" cstate="print"/>
                     <a:srcRect/>
                     <a:stretch>
                       <a:fillRect/>
@@ -5009,12 +5178,8 @@
       </w:r>
     </w:p>
     <w:sectPr>
-      <w:headerReference w:type="even" r:id="rId9"/>
-      <w:headerReference w:type="default" r:id="rId10"/>
-      <w:footerReference w:type="even" r:id="rId11"/>
-      <w:footerReference w:type="default" r:id="rId12"/>
-      <w:headerReference w:type="first" r:id="rId13"/>
-      <w:footerReference w:type="first" r:id="rId14"/>
+      <w:headerReference w:type="default" r:id="rId12"/>
+      <w:footerReference w:type="default" r:id="rId13"/>
       <w:pgSz w:w="11906" w:h="16838"/>
       <w:pgMar w:top="1417" w:right="1417" w:bottom="1417" w:left="1417" w:header="708" w:footer="708" w:gutter="0"/>
       <w:cols w:space="720"/>
@@ -5043,16 +5208,6 @@
 </file>
 
 <file path=word/footer1.xml><?xml version="1.0" encoding="utf-8"?>
-<w:ftr xmlns:ve="http://schemas.openxmlformats.org/markup-compatibility/2006" xmlns:o="urn:schemas-microsoft-com:office:office" xmlns:r="http://schemas.openxmlformats.org/officeDocument/2006/relationships" xmlns:m="http://schemas.openxmlformats.org/officeDocument/2006/math" xmlns:v="urn:schemas-microsoft-com:vml" xmlns:wp="http://schemas.openxmlformats.org/drawingml/2006/wordprocessingDrawing" xmlns:w10="urn:schemas-microsoft-com:office:word" xmlns:w="http://schemas.openxmlformats.org/wordprocessingml/2006/main" xmlns:wne="http://schemas.microsoft.com/office/word/2006/wordml">
-  <w:p>
-    <w:pPr>
-      <w:pStyle w:val="Rodap"/>
-    </w:pPr>
-  </w:p>
-</w:ftr>
-</file>
-
-<file path=word/footer2.xml><?xml version="1.0" encoding="utf-8"?>
 <w:ftr xmlns:ve="http://schemas.openxmlformats.org/markup-compatibility/2006" xmlns:o="urn:schemas-microsoft-com:office:office" xmlns:r="http://schemas.openxmlformats.org/officeDocument/2006/relationships" xmlns:m="http://schemas.openxmlformats.org/officeDocument/2006/math" xmlns:v="urn:schemas-microsoft-com:vml" xmlns:wp="http://schemas.openxmlformats.org/drawingml/2006/wordprocessingDrawing" xmlns:w10="urn:schemas-microsoft-com:office:word" xmlns:w="http://schemas.openxmlformats.org/wordprocessingml/2006/main" xmlns:wne="http://schemas.microsoft.com/office/word/2006/wordml">
   <w:p>
     <w:pPr>
@@ -5074,7 +5229,7 @@
         <w:rPr>
           <w:noProof/>
         </w:rPr>
-        <w:t>2</w:t>
+        <w:t>5</w:t>
       </w:r>
     </w:fldSimple>
     <w:r>
@@ -5105,16 +5260,6 @@
 </w:ftr>
 </file>
 
-<file path=word/footer3.xml><?xml version="1.0" encoding="utf-8"?>
-<w:ftr xmlns:ve="http://schemas.openxmlformats.org/markup-compatibility/2006" xmlns:o="urn:schemas-microsoft-com:office:office" xmlns:r="http://schemas.openxmlformats.org/officeDocument/2006/relationships" xmlns:m="http://schemas.openxmlformats.org/officeDocument/2006/math" xmlns:v="urn:schemas-microsoft-com:vml" xmlns:wp="http://schemas.openxmlformats.org/drawingml/2006/wordprocessingDrawing" xmlns:w10="urn:schemas-microsoft-com:office:word" xmlns:w="http://schemas.openxmlformats.org/wordprocessingml/2006/main" xmlns:wne="http://schemas.microsoft.com/office/word/2006/wordml">
-  <w:p>
-    <w:pPr>
-      <w:pStyle w:val="Rodap"/>
-    </w:pPr>
-  </w:p>
-</w:ftr>
-</file>
-
 <file path=word/footnotes.xml><?xml version="1.0" encoding="utf-8"?>
 <w:footnotes xmlns:ve="http://schemas.openxmlformats.org/markup-compatibility/2006" xmlns:o="urn:schemas-microsoft-com:office:office" xmlns:r="http://schemas.openxmlformats.org/officeDocument/2006/relationships" xmlns:m="http://schemas.openxmlformats.org/officeDocument/2006/math" xmlns:v="urn:schemas-microsoft-com:vml" xmlns:wp="http://schemas.openxmlformats.org/drawingml/2006/wordprocessingDrawing" xmlns:w10="urn:schemas-microsoft-com:office:word" xmlns:w="http://schemas.openxmlformats.org/wordprocessingml/2006/main" xmlns:wne="http://schemas.microsoft.com/office/word/2006/wordml">
   <w:footnote w:type="separator" w:id="-1">
@@ -5138,16 +5283,6 @@
 </file>
 
 <file path=word/header1.xml><?xml version="1.0" encoding="utf-8"?>
-<w:hdr xmlns:ve="http://schemas.openxmlformats.org/markup-compatibility/2006" xmlns:o="urn:schemas-microsoft-com:office:office" xmlns:r="http://schemas.openxmlformats.org/officeDocument/2006/relationships" xmlns:m="http://schemas.openxmlformats.org/officeDocument/2006/math" xmlns:v="urn:schemas-microsoft-com:vml" xmlns:wp="http://schemas.openxmlformats.org/drawingml/2006/wordprocessingDrawing" xmlns:w10="urn:schemas-microsoft-com:office:word" xmlns:w="http://schemas.openxmlformats.org/wordprocessingml/2006/main" xmlns:wne="http://schemas.microsoft.com/office/word/2006/wordml">
-  <w:p>
-    <w:pPr>
-      <w:pStyle w:val="Cabealho"/>
-    </w:pPr>
-  </w:p>
-</w:hdr>
-</file>
-
-<file path=word/header2.xml><?xml version="1.0" encoding="utf-8"?>
 <w:hdr xmlns:ve="http://schemas.openxmlformats.org/markup-compatibility/2006" xmlns:o="urn:schemas-microsoft-com:office:office" xmlns:r="http://schemas.openxmlformats.org/officeDocument/2006/relationships" xmlns:m="http://schemas.openxmlformats.org/officeDocument/2006/math" xmlns:v="urn:schemas-microsoft-com:vml" xmlns:wp="http://schemas.openxmlformats.org/drawingml/2006/wordprocessingDrawing" xmlns:w10="urn:schemas-microsoft-com:office:word" xmlns:w="http://schemas.openxmlformats.org/wordprocessingml/2006/main" xmlns:wne="http://schemas.microsoft.com/office/word/2006/wordml">
   <w:p>
     <w:pPr>
@@ -5175,12 +5310,6 @@
       <w:gridCol w:w="3850"/>
     </w:tblGrid>
     <w:tr>
-      <w:tblPrEx>
-        <w:tblCellMar>
-          <w:top w:w="0" w:type="dxa"/>
-          <w:bottom w:w="0" w:type="dxa"/>
-        </w:tblCellMar>
-      </w:tblPrEx>
       <w:tc>
         <w:tcPr>
           <w:tcW w:w="5221" w:type="dxa"/>
@@ -5264,7 +5393,7 @@
               <w:sz w:val="20"/>
               <w:szCs w:val="20"/>
             </w:rPr>
-            <w:t>v1.</w:t>
+            <w:t>v3.</w:t>
           </w:r>
           <w:proofErr w:type="gramEnd"/>
           <w:r>
@@ -5272,18 +5401,12 @@
               <w:sz w:val="20"/>
               <w:szCs w:val="20"/>
             </w:rPr>
-            <w:t>2</w:t>
+            <w:t>0</w:t>
           </w:r>
         </w:p>
       </w:tc>
     </w:tr>
     <w:tr>
-      <w:tblPrEx>
-        <w:tblCellMar>
-          <w:top w:w="0" w:type="dxa"/>
-          <w:bottom w:w="0" w:type="dxa"/>
-        </w:tblCellMar>
-      </w:tblPrEx>
       <w:tc>
         <w:tcPr>
           <w:tcW w:w="5221" w:type="dxa"/>
@@ -5364,7 +5487,14 @@
               <w:sz w:val="20"/>
               <w:szCs w:val="20"/>
             </w:rPr>
-            <w:t>12</w:t>
+            <w:t>1</w:t>
+          </w:r>
+          <w:r>
+            <w:rPr>
+              <w:sz w:val="20"/>
+              <w:szCs w:val="20"/>
+            </w:rPr>
+            <w:t>5</w:t>
           </w:r>
           <w:r>
             <w:rPr>
@@ -5384,16 +5514,6 @@
     </w:pPr>
     <w:bookmarkStart w:id="9" w:name="h.hjq01qsc4rx6"/>
     <w:bookmarkEnd w:id="9"/>
-  </w:p>
-</w:hdr>
-</file>
-
-<file path=word/header3.xml><?xml version="1.0" encoding="utf-8"?>
-<w:hdr xmlns:ve="http://schemas.openxmlformats.org/markup-compatibility/2006" xmlns:o="urn:schemas-microsoft-com:office:office" xmlns:r="http://schemas.openxmlformats.org/officeDocument/2006/relationships" xmlns:m="http://schemas.openxmlformats.org/officeDocument/2006/math" xmlns:v="urn:schemas-microsoft-com:vml" xmlns:wp="http://schemas.openxmlformats.org/drawingml/2006/wordprocessingDrawing" xmlns:w10="urn:schemas-microsoft-com:office:word" xmlns:w="http://schemas.openxmlformats.org/wordprocessingml/2006/main" xmlns:wne="http://schemas.microsoft.com/office/word/2006/wordml">
-  <w:p>
-    <w:pPr>
-      <w:pStyle w:val="Cabealho"/>
-    </w:pPr>
   </w:p>
 </w:hdr>
 </file>
